--- a/Highlights.docx
+++ b/Highlights.docx
@@ -40,14 +40,6 @@
     </w:p>
     <w:p>
       <w:pPr>
-        <w:ind w:left="720" w:hanging="360"/>
-        <w:rPr>
-          <w:rFonts w:cstheme="minorHAnsi"/>
-        </w:rPr>
-      </w:pPr>
-    </w:p>
-    <w:p>
-      <w:pPr>
         <w:pStyle w:val="ListParagraph"/>
         <w:numPr>
           <w:ilvl w:val="0"/>
@@ -55,7 +47,6 @@
         </w:numPr>
         <w:rPr>
           <w:rFonts w:cstheme="minorHAnsi"/>
-          <w:color w:val="000000"/>
           <w:sz w:val="24"/>
           <w:szCs w:val="24"/>
         </w:rPr>
@@ -63,11 +54,10 @@
       <w:r>
         <w:rPr>
           <w:rFonts w:cstheme="minorHAnsi"/>
-          <w:color w:val="000000"/>
-          <w:sz w:val="24"/>
-          <w:szCs w:val="24"/>
-        </w:rPr>
-        <w:t>The local sensitivity analysis method was introduced and applied to the case of the supercritical extraction</w:t>
+          <w:sz w:val="24"/>
+          <w:szCs w:val="24"/>
+        </w:rPr>
+        <w:t>The study investigates the supercritical carbon dioxide extraction of chamomile oil, employing a parameter-distributed mathematical model to describe mass transfer phenomena between solid and fluid phases</w:t>
       </w:r>
     </w:p>
     <w:p>
@@ -79,7 +69,6 @@
         </w:numPr>
         <w:rPr>
           <w:rFonts w:cstheme="minorHAnsi"/>
-          <w:color w:val="000000"/>
           <w:sz w:val="24"/>
           <w:szCs w:val="24"/>
         </w:rPr>
@@ -87,11 +76,26 @@
       <w:r>
         <w:rPr>
           <w:rFonts w:cstheme="minorHAnsi"/>
-          <w:color w:val="000000"/>
-          <w:sz w:val="24"/>
-          <w:szCs w:val="24"/>
-        </w:rPr>
-        <w:t>The local sensitivity analysis was used to evaluate the influence of the change in operating conditions on the extraction yield</w:t>
+          <w:sz w:val="24"/>
+          <w:szCs w:val="24"/>
+        </w:rPr>
+        <w:t xml:space="preserve">Derivative-based local sensitivity analysis was utilized to evaluate the influence of small changes in </w:t>
+      </w:r>
+      <w:r>
+        <w:rPr>
+          <w:rFonts w:cstheme="minorHAnsi"/>
+          <w:sz w:val="24"/>
+          <w:szCs w:val="24"/>
+        </w:rPr>
+        <w:t>the operating conditions on the</w:t>
+      </w:r>
+      <w:r>
+        <w:rPr>
+          <w:rFonts w:cstheme="minorHAnsi"/>
+          <w:sz w:val="24"/>
+          <w:szCs w:val="24"/>
+        </w:rPr>
+        <w:t xml:space="preserve"> system dynamics</w:t>
       </w:r>
     </w:p>
     <w:p>
@@ -103,7 +107,6 @@
         </w:numPr>
         <w:rPr>
           <w:rFonts w:cstheme="minorHAnsi"/>
-          <w:color w:val="000000"/>
           <w:sz w:val="24"/>
           <w:szCs w:val="24"/>
         </w:rPr>
@@ -111,57 +114,26 @@
       <w:r>
         <w:rPr>
           <w:rFonts w:cstheme="minorHAnsi"/>
-          <w:color w:val="000000"/>
-          <w:sz w:val="24"/>
-          <w:szCs w:val="24"/>
-        </w:rPr>
-        <w:t>It was observed that controls affect the system differently depending on the actual operating conditions</w:t>
+          <w:sz w:val="24"/>
+          <w:szCs w:val="24"/>
+        </w:rPr>
+        <w:t xml:space="preserve">The analysis reveals that the system is most responsive at lower pressures, </w:t>
       </w:r>
-    </w:p>
-    <w:p>
-      <w:pPr>
-        <w:pStyle w:val="ListParagraph"/>
-        <w:numPr>
-          <w:ilvl w:val="0"/>
-          <w:numId w:val="3"/>
-        </w:numPr>
-        <w:rPr>
-          <w:rFonts w:cstheme="minorHAnsi"/>
-          <w:color w:val="000000"/>
-          <w:sz w:val="24"/>
-          <w:szCs w:val="24"/>
-        </w:rPr>
-      </w:pPr>
       <w:r>
         <w:rPr>
           <w:rFonts w:cstheme="minorHAnsi"/>
-          <w:color w:val="000000"/>
-          <w:sz w:val="24"/>
-          <w:szCs w:val="24"/>
-        </w:rPr>
-        <w:t>The model is more sensitive to controls close to the critical point when the properties of the fluid vary the most</w:t>
+          <w:sz w:val="24"/>
+          <w:szCs w:val="24"/>
+        </w:rPr>
+        <w:t>a</w:t>
       </w:r>
-    </w:p>
-    <w:p>
-      <w:pPr>
-        <w:pStyle w:val="ListParagraph"/>
-        <w:numPr>
-          <w:ilvl w:val="0"/>
-          <w:numId w:val="3"/>
-        </w:numPr>
-        <w:rPr>
-          <w:rFonts w:cstheme="minorHAnsi"/>
-          <w:sz w:val="24"/>
-          <w:szCs w:val="24"/>
-        </w:rPr>
-      </w:pPr>
       <w:r>
         <w:rPr>
           <w:rFonts w:cstheme="minorHAnsi"/>
           <w:sz w:val="24"/>
           <w:szCs w:val="24"/>
         </w:rPr>
-        <w:t>The model and the analysis can be applied generally into various modelling cases with experimental verification</w:t>
+        <w:t>ttributed to rapid changes in solvent properties near the critical point</w:t>
       </w:r>
     </w:p>
     <w:sectPr>
